--- a/layout/output/1-38_དཔལ་གསང་བ་འདུས་པའི་དཀྱིལ་འཁོར་གྱི་ཆོ་ག.docx
+++ b/layout/output/1-38_དཔལ་གསང་བ་འདུས་པའི་དཀྱིལ་འཁོར་གྱི་ཆོ་ག.docx
@@ -11949,7 +11949,7 @@
     </w:lvl>
   </w:abstractNum>
   <w:abstractNum w:abstractNumId="990">
-    <w:nsid w:val="5d0238d8"/>
+    <w:nsid w:val="99765b38"/>
     <w:multiLevelType w:val="multilevel"/>
     <w:lvl w:ilvl="0">
       <w:numFmt w:val="bullet"/>

--- a/layout/output/1-38_དཔལ་གསང་བ་འདུས་པའི་དཀྱིལ་འཁོར་གྱི་ཆོ་ག.docx
+++ b/layout/output/1-38_དཔལ་གསང་བ་འདུས་པའི་དཀྱིལ་འཁོར་གྱི་ཆོ་ག.docx
@@ -11949,7 +11949,7 @@
     </w:lvl>
   </w:abstractNum>
   <w:abstractNum w:abstractNumId="990">
-    <w:nsid w:val="99765b38"/>
+    <w:nsid w:val="fddc994c"/>
     <w:multiLevelType w:val="multilevel"/>
     <w:lvl w:ilvl="0">
       <w:numFmt w:val="bullet"/>
